--- a/templates/relatório_mais_ação_menos_tempo.docx
+++ b/templates/relatório_mais_ação_menos_tempo.docx
@@ -123,279 +123,6 @@
         <w:t>Resultado geral</w:t>
       </w:r>
     </w:p>
-    <w:p>
-      <w:pPr>
-        <w:spacing w:before="100" w:beforeAutospacing="1" w:after="100" w:afterAutospacing="1" w:line="240" w:lineRule="auto"/>
-        <w:contextualSpacing/>
-        <w:rPr>
-          <w:rFonts w:ascii="Aptos" w:hAnsi="Aptos"/>
-          <w:sz w:val="24"/>
-          <w:szCs w:val="24"/>
-        </w:rPr>
-      </w:pPr>
-    </w:p>
-    <w:p>
-      <w:pPr>
-        <w:spacing w:before="100" w:beforeAutospacing="1" w:after="100" w:afterAutospacing="1" w:line="240" w:lineRule="auto"/>
-        <w:contextualSpacing/>
-        <w:rPr>
-          <w:rFonts w:ascii="Aptos" w:hAnsi="Aptos"/>
-          <w:sz w:val="24"/>
-          <w:szCs w:val="24"/>
-        </w:rPr>
-      </w:pPr>
-      <w:r>
-        <w:rPr>
-          <w:rFonts w:ascii="Aptos" w:hAnsi="Aptos"/>
-          <w:sz w:val="24"/>
-          <w:szCs w:val="24"/>
-        </w:rPr>
-        <w:t>Estilo de escuta</w:t>
-      </w:r>
-      <w:r>
-        <w:rPr>
-          <w:rFonts w:ascii="Aptos" w:hAnsi="Aptos"/>
-          <w:sz w:val="24"/>
-          <w:szCs w:val="24"/>
-        </w:rPr>
-        <w:tab/>
-      </w:r>
-      <w:r>
-        <w:rPr>
-          <w:rFonts w:ascii="Aptos" w:hAnsi="Aptos"/>
-          <w:sz w:val="24"/>
-          <w:szCs w:val="24"/>
-        </w:rPr>
-        <w:tab/>
-      </w:r>
-      <w:r>
-        <w:rPr>
-          <w:rFonts w:ascii="Aptos" w:hAnsi="Aptos"/>
-          <w:sz w:val="24"/>
-          <w:szCs w:val="24"/>
-        </w:rPr>
-        <w:tab/>
-      </w:r>
-      <w:r>
-        <w:rPr>
-          <w:rFonts w:ascii="Aptos" w:hAnsi="Aptos"/>
-          <w:sz w:val="24"/>
-          <w:szCs w:val="24"/>
-        </w:rPr>
-        <w:tab/>
-        <w:t>Pontuação</w:t>
-      </w:r>
-    </w:p>
-    <w:tbl>
-      <w:tblPr>
-        <w:tblW w:w="0" w:type="auto"/>
-        <w:tblLook w:val="04A0" w:firstRow="1" w:lastRow="0" w:firstColumn="1" w:lastColumn="0" w:noHBand="0" w:noVBand="1"/>
-      </w:tblPr>
-      <w:tblGrid>
-        <w:gridCol w:w="4320"/>
-        <w:gridCol w:w="4320"/>
-      </w:tblGrid>
-      <w:tr>
-        <w:tc>
-          <w:tcPr>
-            <w:tcW w:w="4320" w:type="dxa"/>
-          </w:tcPr>
-          <w:p>
-            <w:pPr>
-              <w:spacing w:after="0" w:line="240" w:lineRule="auto"/>
-              <w:ind w:left="-107"/>
-              <w:rPr>
-                <w:rFonts w:ascii="Aptos" w:hAnsi="Aptos"/>
-                <w:sz w:val="24"/>
-                <w:szCs w:val="24"/>
-              </w:rPr>
-            </w:pPr>
-            <w:r>
-              <w:rPr>
-                <w:rFonts w:ascii="Aptos" w:hAnsi="Aptos"/>
-                <w:sz w:val="24"/>
-                <w:szCs w:val="24"/>
-              </w:rPr>
-              <w:t>Pessoas (Relacional)</w:t>
-            </w:r>
-          </w:p>
-        </w:tc>
-        <w:tc>
-          <w:tcPr>
-            <w:tcW w:w="4320" w:type="dxa"/>
-          </w:tcPr>
-          <w:p>
-            <w:pPr>
-              <w:spacing w:after="0" w:line="240" w:lineRule="auto"/>
-              <w:rPr>
-                <w:rFonts w:ascii="Aptos" w:hAnsi="Aptos"/>
-                <w:sz w:val="24"/>
-                <w:szCs w:val="24"/>
-              </w:rPr>
-            </w:pPr>
-            <w:r>
-              <w:rPr>
-                <w:rFonts w:ascii="Aptos" w:hAnsi="Aptos"/>
-                <w:sz w:val="24"/>
-                <w:szCs w:val="24"/>
-                <w:highlight w:val="cyan"/>
-              </w:rPr>
-              <w:t>25</w:t>
-            </w:r>
-          </w:p>
-        </w:tc>
-      </w:tr>
-      <w:tr>
-        <w:tc>
-          <w:tcPr>
-            <w:tcW w:w="4320" w:type="dxa"/>
-          </w:tcPr>
-          <w:p>
-            <w:pPr>
-              <w:spacing w:after="0" w:line="240" w:lineRule="auto"/>
-              <w:ind w:left="-107"/>
-              <w:rPr>
-                <w:rFonts w:ascii="Aptos" w:hAnsi="Aptos"/>
-                <w:sz w:val="24"/>
-                <w:szCs w:val="24"/>
-              </w:rPr>
-            </w:pPr>
-            <w:r>
-              <w:rPr>
-                <w:rFonts w:ascii="Aptos" w:hAnsi="Aptos"/>
-                <w:sz w:val="24"/>
-                <w:szCs w:val="24"/>
-              </w:rPr>
-              <w:t>Ação (Processo)</w:t>
-            </w:r>
-          </w:p>
-        </w:tc>
-        <w:tc>
-          <w:tcPr>
-            <w:tcW w:w="4320" w:type="dxa"/>
-          </w:tcPr>
-          <w:p>
-            <w:pPr>
-              <w:spacing w:after="0" w:line="240" w:lineRule="auto"/>
-              <w:rPr>
-                <w:rFonts w:ascii="Aptos" w:hAnsi="Aptos"/>
-                <w:sz w:val="24"/>
-                <w:szCs w:val="24"/>
-              </w:rPr>
-            </w:pPr>
-            <w:r>
-              <w:rPr>
-                <w:rFonts w:ascii="Aptos" w:hAnsi="Aptos"/>
-                <w:sz w:val="24"/>
-                <w:szCs w:val="24"/>
-                <w:highlight w:val="cyan"/>
-              </w:rPr>
-              <w:t>36</w:t>
-            </w:r>
-          </w:p>
-        </w:tc>
-      </w:tr>
-      <w:tr>
-        <w:tc>
-          <w:tcPr>
-            <w:tcW w:w="4320" w:type="dxa"/>
-          </w:tcPr>
-          <w:p>
-            <w:pPr>
-              <w:spacing w:after="0" w:line="240" w:lineRule="auto"/>
-              <w:ind w:left="-107"/>
-              <w:rPr>
-                <w:rFonts w:ascii="Aptos" w:hAnsi="Aptos"/>
-                <w:sz w:val="24"/>
-                <w:szCs w:val="24"/>
-              </w:rPr>
-            </w:pPr>
-            <w:r>
-              <w:rPr>
-                <w:rFonts w:ascii="Aptos" w:hAnsi="Aptos"/>
-                <w:sz w:val="24"/>
-                <w:szCs w:val="24"/>
-              </w:rPr>
-              <w:t>Tempo (Solução imediata)</w:t>
-            </w:r>
-          </w:p>
-        </w:tc>
-        <w:tc>
-          <w:tcPr>
-            <w:tcW w:w="4320" w:type="dxa"/>
-          </w:tcPr>
-          <w:p>
-            <w:pPr>
-              <w:spacing w:after="0" w:line="240" w:lineRule="auto"/>
-              <w:rPr>
-                <w:rFonts w:ascii="Aptos" w:hAnsi="Aptos"/>
-                <w:sz w:val="24"/>
-                <w:szCs w:val="24"/>
-              </w:rPr>
-            </w:pPr>
-            <w:r>
-              <w:rPr>
-                <w:rFonts w:ascii="Aptos" w:hAnsi="Aptos"/>
-                <w:sz w:val="24"/>
-                <w:szCs w:val="24"/>
-                <w:highlight w:val="cyan"/>
-              </w:rPr>
-              <w:t>25</w:t>
-            </w:r>
-          </w:p>
-        </w:tc>
-      </w:tr>
-      <w:tr>
-        <w:tc>
-          <w:tcPr>
-            <w:tcW w:w="4320" w:type="dxa"/>
-          </w:tcPr>
-          <w:p>
-            <w:pPr>
-              <w:spacing w:after="0" w:line="240" w:lineRule="auto"/>
-              <w:ind w:left="-107"/>
-              <w:rPr>
-                <w:rFonts w:ascii="Aptos" w:hAnsi="Aptos"/>
-                <w:sz w:val="24"/>
-                <w:szCs w:val="24"/>
-              </w:rPr>
-            </w:pPr>
-            <w:r>
-              <w:rPr>
-                <w:rFonts w:ascii="Aptos" w:hAnsi="Aptos"/>
-                <w:sz w:val="24"/>
-                <w:szCs w:val="24"/>
-              </w:rPr>
-              <w:t>Mensagem (Conteúdo / Analítico)</w:t>
-            </w:r>
-          </w:p>
-        </w:tc>
-        <w:tc>
-          <w:tcPr>
-            <w:tcW w:w="4320" w:type="dxa"/>
-          </w:tcPr>
-          <w:p>
-            <w:pPr>
-              <w:spacing w:after="0" w:line="240" w:lineRule="auto"/>
-              <w:rPr>
-                <w:rFonts w:ascii="Aptos" w:hAnsi="Aptos"/>
-                <w:sz w:val="24"/>
-                <w:szCs w:val="24"/>
-              </w:rPr>
-            </w:pPr>
-            <w:r>
-              <w:rPr>
-                <w:rFonts w:ascii="Aptos" w:hAnsi="Aptos"/>
-                <w:sz w:val="24"/>
-                <w:szCs w:val="24"/>
-                <w:highlight w:val="cyan"/>
-              </w:rPr>
-              <w:t>27</w:t>
-            </w:r>
-          </w:p>
-        </w:tc>
-      </w:tr>
-    </w:tbl>
     <w:p>
       <w:pPr>
         <w:spacing w:before="100" w:beforeAutospacing="1" w:after="100" w:afterAutospacing="1" w:line="240" w:lineRule="auto"/>

--- a/templates/relatório_mais_ação_menos_tempo.docx
+++ b/templates/relatório_mais_ação_menos_tempo.docx
@@ -123,6 +123,279 @@
         <w:t>Resultado geral</w:t>
       </w:r>
     </w:p>
+    <w:p>
+      <w:pPr>
+        <w:spacing w:before="100" w:beforeAutospacing="1" w:after="100" w:afterAutospacing="1" w:line="240" w:lineRule="auto"/>
+        <w:contextualSpacing/>
+        <w:rPr>
+          <w:rFonts w:ascii="Aptos" w:hAnsi="Aptos"/>
+          <w:sz w:val="24"/>
+          <w:szCs w:val="24"/>
+        </w:rPr>
+      </w:pPr>
+    </w:p>
+    <w:p>
+      <w:pPr>
+        <w:spacing w:before="100" w:beforeAutospacing="1" w:after="100" w:afterAutospacing="1" w:line="240" w:lineRule="auto"/>
+        <w:contextualSpacing/>
+        <w:rPr>
+          <w:rFonts w:ascii="Aptos" w:hAnsi="Aptos"/>
+          <w:sz w:val="24"/>
+          <w:szCs w:val="24"/>
+        </w:rPr>
+      </w:pPr>
+      <w:r>
+        <w:rPr>
+          <w:rFonts w:ascii="Aptos" w:hAnsi="Aptos"/>
+          <w:sz w:val="24"/>
+          <w:szCs w:val="24"/>
+        </w:rPr>
+        <w:t>Estilo de escuta</w:t>
+      </w:r>
+      <w:r>
+        <w:rPr>
+          <w:rFonts w:ascii="Aptos" w:hAnsi="Aptos"/>
+          <w:sz w:val="24"/>
+          <w:szCs w:val="24"/>
+        </w:rPr>
+        <w:tab/>
+      </w:r>
+      <w:r>
+        <w:rPr>
+          <w:rFonts w:ascii="Aptos" w:hAnsi="Aptos"/>
+          <w:sz w:val="24"/>
+          <w:szCs w:val="24"/>
+        </w:rPr>
+        <w:tab/>
+      </w:r>
+      <w:r>
+        <w:rPr>
+          <w:rFonts w:ascii="Aptos" w:hAnsi="Aptos"/>
+          <w:sz w:val="24"/>
+          <w:szCs w:val="24"/>
+        </w:rPr>
+        <w:tab/>
+      </w:r>
+      <w:r>
+        <w:rPr>
+          <w:rFonts w:ascii="Aptos" w:hAnsi="Aptos"/>
+          <w:sz w:val="24"/>
+          <w:szCs w:val="24"/>
+        </w:rPr>
+        <w:tab/>
+        <w:t>Pontuação</w:t>
+      </w:r>
+    </w:p>
+    <w:tbl>
+      <w:tblPr>
+        <w:tblW w:w="0" w:type="auto"/>
+        <w:tblLook w:val="04A0" w:firstRow="1" w:lastRow="0" w:firstColumn="1" w:lastColumn="0" w:noHBand="0" w:noVBand="1"/>
+      </w:tblPr>
+      <w:tblGrid>
+        <w:gridCol w:w="4320"/>
+        <w:gridCol w:w="4320"/>
+      </w:tblGrid>
+      <w:tr>
+        <w:tc>
+          <w:tcPr>
+            <w:tcW w:w="4320" w:type="dxa"/>
+          </w:tcPr>
+          <w:p>
+            <w:pPr>
+              <w:spacing w:after="0" w:line="240" w:lineRule="auto"/>
+              <w:ind w:left="-107"/>
+              <w:rPr>
+                <w:rFonts w:ascii="Aptos" w:hAnsi="Aptos"/>
+                <w:sz w:val="24"/>
+                <w:szCs w:val="24"/>
+              </w:rPr>
+            </w:pPr>
+            <w:r>
+              <w:rPr>
+                <w:rFonts w:ascii="Aptos" w:hAnsi="Aptos"/>
+                <w:sz w:val="24"/>
+                <w:szCs w:val="24"/>
+              </w:rPr>
+              <w:t>Pessoas (Relacional)</w:t>
+            </w:r>
+          </w:p>
+        </w:tc>
+        <w:tc>
+          <w:tcPr>
+            <w:tcW w:w="4320" w:type="dxa"/>
+          </w:tcPr>
+          <w:p>
+            <w:pPr>
+              <w:spacing w:after="0" w:line="240" w:lineRule="auto"/>
+              <w:rPr>
+                <w:rFonts w:ascii="Aptos" w:hAnsi="Aptos"/>
+                <w:sz w:val="24"/>
+                <w:szCs w:val="24"/>
+              </w:rPr>
+            </w:pPr>
+            <w:r>
+              <w:rPr>
+                <w:rFonts w:ascii="Aptos" w:hAnsi="Aptos"/>
+                <w:sz w:val="24"/>
+                <w:szCs w:val="24"/>
+                <w:highlight w:val="cyan"/>
+              </w:rPr>
+              <w:t>25</w:t>
+            </w:r>
+          </w:p>
+        </w:tc>
+      </w:tr>
+      <w:tr>
+        <w:tc>
+          <w:tcPr>
+            <w:tcW w:w="4320" w:type="dxa"/>
+          </w:tcPr>
+          <w:p>
+            <w:pPr>
+              <w:spacing w:after="0" w:line="240" w:lineRule="auto"/>
+              <w:ind w:left="-107"/>
+              <w:rPr>
+                <w:rFonts w:ascii="Aptos" w:hAnsi="Aptos"/>
+                <w:sz w:val="24"/>
+                <w:szCs w:val="24"/>
+              </w:rPr>
+            </w:pPr>
+            <w:r>
+              <w:rPr>
+                <w:rFonts w:ascii="Aptos" w:hAnsi="Aptos"/>
+                <w:sz w:val="24"/>
+                <w:szCs w:val="24"/>
+              </w:rPr>
+              <w:t>Ação (Processo)</w:t>
+            </w:r>
+          </w:p>
+        </w:tc>
+        <w:tc>
+          <w:tcPr>
+            <w:tcW w:w="4320" w:type="dxa"/>
+          </w:tcPr>
+          <w:p>
+            <w:pPr>
+              <w:spacing w:after="0" w:line="240" w:lineRule="auto"/>
+              <w:rPr>
+                <w:rFonts w:ascii="Aptos" w:hAnsi="Aptos"/>
+                <w:sz w:val="24"/>
+                <w:szCs w:val="24"/>
+              </w:rPr>
+            </w:pPr>
+            <w:r>
+              <w:rPr>
+                <w:rFonts w:ascii="Aptos" w:hAnsi="Aptos"/>
+                <w:sz w:val="24"/>
+                <w:szCs w:val="24"/>
+                <w:highlight w:val="cyan"/>
+              </w:rPr>
+              <w:t>36</w:t>
+            </w:r>
+          </w:p>
+        </w:tc>
+      </w:tr>
+      <w:tr>
+        <w:tc>
+          <w:tcPr>
+            <w:tcW w:w="4320" w:type="dxa"/>
+          </w:tcPr>
+          <w:p>
+            <w:pPr>
+              <w:spacing w:after="0" w:line="240" w:lineRule="auto"/>
+              <w:ind w:left="-107"/>
+              <w:rPr>
+                <w:rFonts w:ascii="Aptos" w:hAnsi="Aptos"/>
+                <w:sz w:val="24"/>
+                <w:szCs w:val="24"/>
+              </w:rPr>
+            </w:pPr>
+            <w:r>
+              <w:rPr>
+                <w:rFonts w:ascii="Aptos" w:hAnsi="Aptos"/>
+                <w:sz w:val="24"/>
+                <w:szCs w:val="24"/>
+              </w:rPr>
+              <w:t>Tempo (Solução imediata)</w:t>
+            </w:r>
+          </w:p>
+        </w:tc>
+        <w:tc>
+          <w:tcPr>
+            <w:tcW w:w="4320" w:type="dxa"/>
+          </w:tcPr>
+          <w:p>
+            <w:pPr>
+              <w:spacing w:after="0" w:line="240" w:lineRule="auto"/>
+              <w:rPr>
+                <w:rFonts w:ascii="Aptos" w:hAnsi="Aptos"/>
+                <w:sz w:val="24"/>
+                <w:szCs w:val="24"/>
+              </w:rPr>
+            </w:pPr>
+            <w:r>
+              <w:rPr>
+                <w:rFonts w:ascii="Aptos" w:hAnsi="Aptos"/>
+                <w:sz w:val="24"/>
+                <w:szCs w:val="24"/>
+                <w:highlight w:val="cyan"/>
+              </w:rPr>
+              <w:t>25</w:t>
+            </w:r>
+          </w:p>
+        </w:tc>
+      </w:tr>
+      <w:tr>
+        <w:tc>
+          <w:tcPr>
+            <w:tcW w:w="4320" w:type="dxa"/>
+          </w:tcPr>
+          <w:p>
+            <w:pPr>
+              <w:spacing w:after="0" w:line="240" w:lineRule="auto"/>
+              <w:ind w:left="-107"/>
+              <w:rPr>
+                <w:rFonts w:ascii="Aptos" w:hAnsi="Aptos"/>
+                <w:sz w:val="24"/>
+                <w:szCs w:val="24"/>
+              </w:rPr>
+            </w:pPr>
+            <w:r>
+              <w:rPr>
+                <w:rFonts w:ascii="Aptos" w:hAnsi="Aptos"/>
+                <w:sz w:val="24"/>
+                <w:szCs w:val="24"/>
+              </w:rPr>
+              <w:t>Mensagem (Conteúdo / Analítico)</w:t>
+            </w:r>
+          </w:p>
+        </w:tc>
+        <w:tc>
+          <w:tcPr>
+            <w:tcW w:w="4320" w:type="dxa"/>
+          </w:tcPr>
+          <w:p>
+            <w:pPr>
+              <w:spacing w:after="0" w:line="240" w:lineRule="auto"/>
+              <w:rPr>
+                <w:rFonts w:ascii="Aptos" w:hAnsi="Aptos"/>
+                <w:sz w:val="24"/>
+                <w:szCs w:val="24"/>
+              </w:rPr>
+            </w:pPr>
+            <w:r>
+              <w:rPr>
+                <w:rFonts w:ascii="Aptos" w:hAnsi="Aptos"/>
+                <w:sz w:val="24"/>
+                <w:szCs w:val="24"/>
+                <w:highlight w:val="cyan"/>
+              </w:rPr>
+              <w:t>27</w:t>
+            </w:r>
+          </w:p>
+        </w:tc>
+      </w:tr>
+    </w:tbl>
     <w:p>
       <w:pPr>
         <w:spacing w:before="100" w:beforeAutospacing="1" w:after="100" w:afterAutospacing="1" w:line="240" w:lineRule="auto"/>
